--- a/INFO6205_Life-master/Final Project Report.docx
+++ b/INFO6205_Life-master/Final Project Report.docx
@@ -106,47 +106,7 @@
           <w:szCs w:val="24"/>
           <w:shd w:val="clear" w:color="auto" w:fill="FFFFFF"/>
         </w:rPr>
-        <w:t>g</w:t>
-      </w:r>
-      <w:r>
-        <w:rPr>
-          <w:rFonts w:ascii="Arial" w:hAnsi="Arial" w:cs="Arial"/>
-          <w:color w:val="333333"/>
-          <w:sz w:val="24"/>
-          <w:szCs w:val="24"/>
-          <w:shd w:val="clear" w:color="auto" w:fill="FFFFFF"/>
-        </w:rPr>
-        <w:t xml:space="preserve">enetic </w:t>
-      </w:r>
-      <w:r>
-        <w:rPr>
-          <w:rFonts w:ascii="Arial" w:hAnsi="Arial" w:cs="Arial"/>
-          <w:color w:val="333333"/>
-          <w:sz w:val="24"/>
-          <w:szCs w:val="24"/>
-          <w:shd w:val="clear" w:color="auto" w:fill="FFFFFF"/>
-        </w:rPr>
-        <w:t>a</w:t>
-      </w:r>
-      <w:r>
-        <w:rPr>
-          <w:rFonts w:ascii="Arial" w:hAnsi="Arial" w:cs="Arial"/>
-          <w:color w:val="333333"/>
-          <w:sz w:val="24"/>
-          <w:szCs w:val="24"/>
-          <w:shd w:val="clear" w:color="auto" w:fill="FFFFFF"/>
-        </w:rPr>
-        <w:t>lgorithm</w:t>
-      </w:r>
-      <w:r>
-        <w:rPr>
-          <w:rFonts w:ascii="Arial" w:hAnsi="Arial" w:cs="Arial"/>
-          <w:color w:val="333333"/>
-          <w:sz w:val="24"/>
-          <w:szCs w:val="24"/>
-          <w:shd w:val="clear" w:color="auto" w:fill="FFFFFF"/>
-        </w:rPr>
-        <w:t xml:space="preserve"> to do </w:t>
+        <w:t xml:space="preserve">genetic algorithm to do </w:t>
       </w:r>
       <w:r>
         <w:rPr>
@@ -167,14 +127,7 @@
           <w:sz w:val="24"/>
           <w:szCs w:val="24"/>
         </w:rPr>
-        <w:t>genetic algorithm</w:t>
-      </w:r>
-      <w:r>
-        <w:rPr>
-          <w:sz w:val="24"/>
-          <w:szCs w:val="24"/>
-        </w:rPr>
-        <w:t>, including generating individuals’ genotype and phenotype, selecti</w:t>
+        <w:t>genetic algorithm, including generating individuals’ genotype and phenotype, selecti</w:t>
       </w:r>
       <w:r>
         <w:rPr>
@@ -261,7 +214,7 @@
           <w:szCs w:val="24"/>
         </w:rPr>
         <w:drawing>
-          <wp:inline distT="0" distB="0" distL="0" distR="0">
+          <wp:inline distT="0" distB="0" distL="0" distR="0" wp14:anchorId="110E1852" wp14:editId="64C7B9D5">
             <wp:extent cx="3686175" cy="5534025"/>
             <wp:effectExtent l="0" t="0" r="9525" b="9525"/>
             <wp:docPr id="1" name="图片 1"/>
@@ -313,9 +266,6 @@
     <w:p>
       <w:pPr>
         <w:jc w:val="center"/>
-        <w:rPr>
-          <w:rFonts w:hint="eastAsia"/>
-        </w:rPr>
       </w:pPr>
       <w:r>
         <w:t>Picture1</w:t>
@@ -384,14 +334,7 @@
           <w:sz w:val="24"/>
           <w:szCs w:val="24"/>
         </w:rPr>
-        <w:t>Main.java.</w:t>
-      </w:r>
-      <w:r>
-        <w:rPr>
-          <w:sz w:val="24"/>
-          <w:szCs w:val="24"/>
-        </w:rPr>
-        <w:t xml:space="preserve"> is the main class and users should run it to run the program, it invokes all the methods containing in other java </w:t>
+        <w:t xml:space="preserve">Main.java. is the main class and users should run it to run the program, it invokes all the methods containing in other java </w:t>
       </w:r>
       <w:r>
         <w:rPr>
@@ -413,14 +356,7 @@
           <w:sz w:val="24"/>
           <w:szCs w:val="24"/>
         </w:rPr>
-        <w:t>GenerateIndividual.java</w:t>
-      </w:r>
-      <w:r>
-        <w:rPr>
-          <w:sz w:val="24"/>
-          <w:szCs w:val="24"/>
-        </w:rPr>
-        <w:t xml:space="preserve"> will generate population base on the seed pass from Main class, </w:t>
+        <w:t xml:space="preserve">GenerateIndividual.java will generate population base on the seed pass from Main class, </w:t>
       </w:r>
       <w:r>
         <w:rPr>
@@ -569,14 +505,7 @@
           <w:sz w:val="24"/>
           <w:szCs w:val="24"/>
         </w:rPr>
-        <w:t>geneIndi</w:t>
-      </w:r>
-      <w:r>
-        <w:rPr>
-          <w:sz w:val="24"/>
-          <w:szCs w:val="24"/>
-        </w:rPr>
-        <w:t xml:space="preserve"> method</w:t>
+        <w:t>geneIndi method</w:t>
       </w:r>
       <w:r>
         <w:rPr>
@@ -650,6 +579,131 @@
     </w:p>
     <w:p/>
     <w:p>
+      <w:r>
+        <w:rPr>
+          <w:rFonts w:hint="eastAsia"/>
+        </w:rPr>
+        <w:t>#</w:t>
+      </w:r>
+      <w:r>
+        <w:t>1 What’s our gene like?</w:t>
+      </w:r>
+    </w:p>
+    <w:p>
+      <w:r>
+        <w:t>In the program, to generate genotype, we randomly generate 0 or 1 bits and form them into a string,</w:t>
+      </w:r>
+    </w:p>
+    <w:p>
+      <w:r>
+        <w:rPr>
+          <w:rFonts w:hint="eastAsia"/>
+        </w:rPr>
+        <w:t>T</w:t>
+      </w:r>
+      <w:r>
+        <w:t>he genotype thus is like</w:t>
+      </w:r>
+      <w:r>
+        <w:t xml:space="preserve"> 011110101001</w:t>
+      </w:r>
+      <w:r>
+        <w:t>. We save the genotype in Hash</w:t>
+      </w:r>
+      <w:r>
+        <w:t>M</w:t>
+      </w:r>
+      <w:r>
+        <w:t>ap&lt;Integer, String&gt;</w:t>
+      </w:r>
+      <w:r>
+        <w:t>.</w:t>
+      </w:r>
+    </w:p>
+    <w:p>
+      <w:pPr>
+        <w:rPr>
+          <w:rFonts w:hint="eastAsia"/>
+        </w:rPr>
+      </w:pPr>
+    </w:p>
+    <w:p>
+      <w:pPr>
+        <w:rPr>
+          <w:rFonts w:hint="eastAsia"/>
+        </w:rPr>
+      </w:pPr>
+      <w:r>
+        <w:rPr>
+          <w:rFonts w:hint="eastAsia"/>
+        </w:rPr>
+        <w:t>#</w:t>
+      </w:r>
+      <w:r>
+        <w:t>2 H</w:t>
+      </w:r>
+      <w:r>
+        <w:rPr>
+          <w:rFonts w:hint="eastAsia"/>
+        </w:rPr>
+        <w:t>o</w:t>
+      </w:r>
+      <w:r>
+        <w:t>w to transfer genotype to phenotype</w:t>
+      </w:r>
+    </w:p>
+    <w:p>
+      <w:r>
+        <w:t xml:space="preserve">that is the chromosome, then we convert the genotype to phenotype by covert numbers in 2 binary </w:t>
+      </w:r>
+      <w:r>
+        <w:lastRenderedPageBreak/>
+        <w:t>system into decimal system. For example, the gene is 011|110|101|001, then we separately convert 011, 110, 101, 001 into “3 2, 5 1” as phenotype</w:t>
+      </w:r>
+      <w:r>
+        <w:t>, save them in a HashMap</w:t>
+      </w:r>
+      <w:r>
+        <w:t xml:space="preserve"> and then pass the value to run() method.</w:t>
+      </w:r>
+    </w:p>
+    <w:p/>
+    <w:p>
+      <w:r>
+        <w:rPr>
+          <w:rFonts w:hint="eastAsia"/>
+        </w:rPr>
+        <w:t>#</w:t>
+      </w:r>
+      <w:r>
+        <w:t>3 Fitness</w:t>
+      </w:r>
+    </w:p>
+    <w:p>
+      <w:pPr>
+        <w:rPr>
+          <w:rFonts w:hint="eastAsia"/>
+        </w:rPr>
+      </w:pPr>
+      <w:r>
+        <w:t xml:space="preserve">After running run() method by using coordinates </w:t>
+      </w:r>
+      <w:r>
+        <w:t>generate above, we get the generation of each pattern and judge weather a pattern is good based on the numbers of generations, the longer the game last, the better the pattern is.</w:t>
+      </w:r>
+      <w:r>
+        <w:t xml:space="preserve"> If a individual is not good, it will be killed</w:t>
+      </w:r>
+      <w:r>
+        <w:t>, so that pattern will be removed from both genotypemap and phenotypemap</w:t>
+      </w:r>
+      <w:r>
+        <w:t>.</w:t>
+      </w:r>
+      <w:bookmarkStart w:id="0" w:name="_GoBack"/>
+      <w:bookmarkEnd w:id="0"/>
+    </w:p>
+    <w:p>
       <w:pPr>
         <w:pStyle w:val="2"/>
       </w:pPr>
@@ -679,9 +733,8 @@
         <w:rPr>
           <w:noProof/>
         </w:rPr>
-        <w:lastRenderedPageBreak/>
         <w:drawing>
-          <wp:inline distT="0" distB="0" distL="0" distR="0">
+          <wp:inline distT="0" distB="0" distL="0" distR="0" wp14:anchorId="5D311B7C" wp14:editId="3FF84E98">
             <wp:extent cx="5724525" cy="3609975"/>
             <wp:effectExtent l="0" t="0" r="9525" b="9525"/>
             <wp:docPr id="2" name="图片 2"/>
@@ -749,8 +802,9 @@
         <w:rPr>
           <w:noProof/>
         </w:rPr>
+        <w:lastRenderedPageBreak/>
         <w:drawing>
-          <wp:inline distT="0" distB="0" distL="0" distR="0">
+          <wp:inline distT="0" distB="0" distL="0" distR="0" wp14:anchorId="33EC024C" wp14:editId="0020F8BA">
             <wp:extent cx="5734050" cy="3352800"/>
             <wp:effectExtent l="0" t="0" r="0" b="0"/>
             <wp:docPr id="3" name="图片 3"/>
@@ -857,7 +911,6 @@
     </w:p>
     <w:p>
       <w:r>
-        <w:lastRenderedPageBreak/>
         <w:t>The seed is: 1575768638128</w:t>
       </w:r>
     </w:p>
@@ -893,11 +946,6 @@
     </w:p>
     <w:p/>
     <w:p>
-      <w:pPr>
-        <w:rPr>
-          <w:rFonts w:hint="eastAsia"/>
-        </w:rPr>
-      </w:pPr>
       <w:r>
         <w:rPr>
           <w:rFonts w:hint="eastAsia"/>
@@ -913,8 +961,6 @@
       <w:r>
         <w:t xml:space="preserve"> We also basically understand the concepts of GA including genotype, phenotype, population, selection, mutation, etc.</w:t>
       </w:r>
-      <w:bookmarkStart w:id="0" w:name="_GoBack"/>
-      <w:bookmarkEnd w:id="0"/>
     </w:p>
     <w:sectPr>
       <w:pgSz w:w="11906" w:h="16838"/>
